--- a/1202/Lab-Report Cover - Copy.docx
+++ b/1202/Lab-Report Cover - Copy.docx
@@ -91,7 +91,6 @@
           <w:szCs w:val="44"/>
         </w:rPr>
       </w:pPr>
-      <w:proofErr w:type="spellStart"/>
       <w:r>
         <w:rPr>
           <w:rFonts w:ascii="Times New Roman" w:hAnsi="Times New Roman" w:cs="Times New Roman"/>
@@ -101,19 +100,7 @@
           <w:sz w:val="44"/>
           <w:szCs w:val="44"/>
         </w:rPr>
-        <w:t>Rajshahi</w:t>
-      </w:r>
-      <w:proofErr w:type="spellEnd"/>
-      <w:r>
-        <w:rPr>
-          <w:rFonts w:ascii="Times New Roman" w:hAnsi="Times New Roman" w:cs="Times New Roman"/>
-          <w:b/>
-          <w:bCs/>
-          <w:color w:val="000000" w:themeColor="text1"/>
-          <w:sz w:val="44"/>
-          <w:szCs w:val="44"/>
-        </w:rPr>
-        <w:t xml:space="preserve"> University of Engineering &amp; Technology</w:t>
+        <w:t>Rajshahi University of Engineering &amp; Technology</w:t>
       </w:r>
     </w:p>
     <w:p>
@@ -222,6 +209,15 @@
                 <w:szCs w:val="36"/>
               </w:rPr>
             </w:pPr>
+            <w:r>
+              <w:rPr>
+                <w:rFonts w:ascii="Times New Roman" w:hAnsi="Times New Roman" w:cs="Times New Roman"/>
+                <w:color w:val="000000" w:themeColor="text1"/>
+                <w:sz w:val="36"/>
+                <w:szCs w:val="36"/>
+              </w:rPr>
+              <w:t>CSE 1202</w:t>
+            </w:r>
           </w:p>
         </w:tc>
       </w:tr>
@@ -275,6 +271,15 @@
                 <w:szCs w:val="36"/>
               </w:rPr>
             </w:pPr>
+            <w:r>
+              <w:rPr>
+                <w:rFonts w:ascii="Times New Roman" w:hAnsi="Times New Roman" w:cs="Times New Roman"/>
+                <w:color w:val="000000" w:themeColor="text1"/>
+                <w:sz w:val="36"/>
+                <w:szCs w:val="36"/>
+              </w:rPr>
+              <w:t>Data Structure</w:t>
+            </w:r>
           </w:p>
         </w:tc>
       </w:tr>
@@ -328,6 +333,15 @@
                 <w:szCs w:val="36"/>
               </w:rPr>
             </w:pPr>
+            <w:r>
+              <w:rPr>
+                <w:rFonts w:ascii="Times New Roman" w:hAnsi="Times New Roman" w:cs="Times New Roman"/>
+                <w:color w:val="000000" w:themeColor="text1"/>
+                <w:sz w:val="36"/>
+                <w:szCs w:val="36"/>
+              </w:rPr>
+              <w:t>1-9</w:t>
+            </w:r>
           </w:p>
         </w:tc>
       </w:tr>
@@ -381,6 +395,15 @@
                 <w:szCs w:val="36"/>
               </w:rPr>
             </w:pPr>
+            <w:r>
+              <w:rPr>
+                <w:rFonts w:ascii="Times New Roman" w:hAnsi="Times New Roman" w:cs="Times New Roman"/>
+                <w:color w:val="000000" w:themeColor="text1"/>
+                <w:sz w:val="36"/>
+                <w:szCs w:val="36"/>
+              </w:rPr>
+              <w:t>Included in Module</w:t>
+            </w:r>
           </w:p>
         </w:tc>
       </w:tr>
@@ -434,6 +457,15 @@
                 <w:szCs w:val="36"/>
               </w:rPr>
             </w:pPr>
+            <w:r>
+              <w:rPr>
+                <w:rFonts w:ascii="Times New Roman" w:hAnsi="Times New Roman" w:cs="Times New Roman"/>
+                <w:color w:val="000000" w:themeColor="text1"/>
+                <w:sz w:val="36"/>
+                <w:szCs w:val="36"/>
+              </w:rPr>
+              <w:t>Every Week</w:t>
+            </w:r>
           </w:p>
         </w:tc>
       </w:tr>
@@ -496,6 +528,15 @@
                 <w:szCs w:val="36"/>
               </w:rPr>
             </w:pPr>
+            <w:r>
+              <w:rPr>
+                <w:rFonts w:ascii="Times New Roman" w:hAnsi="Times New Roman" w:cs="Times New Roman"/>
+                <w:color w:val="000000" w:themeColor="text1"/>
+                <w:sz w:val="36"/>
+                <w:szCs w:val="36"/>
+              </w:rPr>
+              <w:t>January 1, 2023</w:t>
+            </w:r>
           </w:p>
         </w:tc>
       </w:tr>
@@ -664,6 +705,15 @@
               </w:rPr>
               <w:t>Name:</w:t>
             </w:r>
+            <w:r>
+              <w:rPr>
+                <w:rFonts w:ascii="Times New Roman" w:hAnsi="Times New Roman" w:cs="Times New Roman"/>
+                <w:color w:val="000000" w:themeColor="text1"/>
+                <w:sz w:val="32"/>
+                <w:szCs w:val="32"/>
+              </w:rPr>
+              <w:t xml:space="preserve"> Tonmoy</w:t>
+            </w:r>
           </w:p>
         </w:tc>
         <w:tc>
@@ -679,6 +729,15 @@
                 <w:szCs w:val="32"/>
               </w:rPr>
             </w:pPr>
+            <w:r>
+              <w:rPr>
+                <w:rFonts w:ascii="Times New Roman" w:hAnsi="Times New Roman" w:cs="Times New Roman"/>
+                <w:color w:val="000000" w:themeColor="text1"/>
+                <w:sz w:val="32"/>
+                <w:szCs w:val="32"/>
+              </w:rPr>
+              <w:t>Md. Shahid Uz Zaman</w:t>
+            </w:r>
           </w:p>
         </w:tc>
       </w:tr>
@@ -708,6 +767,15 @@
               </w:rPr>
               <w:t>Section:</w:t>
             </w:r>
+            <w:r>
+              <w:rPr>
+                <w:rFonts w:ascii="Times New Roman" w:hAnsi="Times New Roman" w:cs="Times New Roman"/>
+                <w:color w:val="000000" w:themeColor="text1"/>
+                <w:sz w:val="32"/>
+                <w:szCs w:val="32"/>
+              </w:rPr>
+              <w:t xml:space="preserve"> A</w:t>
+            </w:r>
           </w:p>
         </w:tc>
         <w:tc>
@@ -723,6 +791,15 @@
                 <w:szCs w:val="32"/>
               </w:rPr>
             </w:pPr>
+            <w:r>
+              <w:rPr>
+                <w:rFonts w:ascii="Times New Roman" w:hAnsi="Times New Roman" w:cs="Times New Roman"/>
+                <w:color w:val="000000" w:themeColor="text1"/>
+                <w:sz w:val="32"/>
+                <w:szCs w:val="32"/>
+              </w:rPr>
+              <w:t>Professor</w:t>
+            </w:r>
           </w:p>
         </w:tc>
       </w:tr>
@@ -752,6 +829,15 @@
               </w:rPr>
               <w:t>Roll:</w:t>
             </w:r>
+            <w:r>
+              <w:rPr>
+                <w:rFonts w:ascii="Times New Roman" w:hAnsi="Times New Roman" w:cs="Times New Roman"/>
+                <w:color w:val="000000" w:themeColor="text1"/>
+                <w:sz w:val="32"/>
+                <w:szCs w:val="32"/>
+              </w:rPr>
+              <w:t xml:space="preserve"> 2003027</w:t>
+            </w:r>
           </w:p>
         </w:tc>
         <w:tc>
@@ -767,6 +853,15 @@
                 <w:szCs w:val="32"/>
               </w:rPr>
             </w:pPr>
+            <w:r>
+              <w:rPr>
+                <w:rFonts w:ascii="Times New Roman" w:hAnsi="Times New Roman" w:cs="Times New Roman"/>
+                <w:color w:val="000000" w:themeColor="text1"/>
+                <w:sz w:val="32"/>
+                <w:szCs w:val="32"/>
+              </w:rPr>
+              <w:t>CSE, RUET</w:t>
+            </w:r>
           </w:p>
         </w:tc>
       </w:tr>
@@ -795,6 +890,34 @@
                 <w:szCs w:val="32"/>
               </w:rPr>
               <w:t>Year:</w:t>
+            </w:r>
+            <w:r>
+              <w:rPr>
+                <w:rFonts w:ascii="Times New Roman" w:hAnsi="Times New Roman" w:cs="Times New Roman"/>
+                <w:color w:val="000000" w:themeColor="text1"/>
+                <w:sz w:val="32"/>
+                <w:szCs w:val="32"/>
+              </w:rPr>
+              <w:t xml:space="preserve"> 1</w:t>
+            </w:r>
+            <w:r>
+              <w:rPr>
+                <w:rFonts w:ascii="Times New Roman" w:hAnsi="Times New Roman" w:cs="Times New Roman"/>
+                <w:color w:val="000000" w:themeColor="text1"/>
+                <w:sz w:val="32"/>
+                <w:szCs w:val="32"/>
+                <w:vertAlign w:val="superscript"/>
+              </w:rPr>
+              <w:t>st</w:t>
+            </w:r>
+            <w:r>
+              <w:rPr>
+                <w:rFonts w:ascii="Times New Roman" w:hAnsi="Times New Roman" w:cs="Times New Roman"/>
+                <w:color w:val="000000" w:themeColor="text1"/>
+                <w:sz w:val="32"/>
+                <w:szCs w:val="32"/>
+              </w:rPr>
+              <w:t xml:space="preserve"> year, Even Semester</w:t>
             </w:r>
           </w:p>
         </w:tc>
